--- a/Testing_Report_NoSQL_System.docx
+++ b/Testing_Report_NoSQL_System.docx
@@ -33,7 +33,7 @@
         <w:rPr>
           <w:sz w:val="24"/>
         </w:rPr>
-        <w:t>Test Date: November 08, 2025</w:t>
+        <w:t>Test Date: November 12, 2025</w:t>
         <w:br/>
       </w:r>
       <w:r>
